--- a/245. 泄、洩→泄.docx
+++ b/245. 泄、洩→泄.docx
@@ -133,7 +133,7 @@
           <w:szCs w:val="36"/>
           <w:lang w:eastAsia="zh-TW"/>
         </w:rPr>
-        <w:t>辨意：根據《教育部異體字字典》，「</w:t>
+        <w:t>辨意：「</w:t>
       </w:r>
       <w:r>
         <w:rPr>

--- a/245. 泄、洩→泄.docx
+++ b/245. 泄、洩→泄.docx
@@ -16,6 +16,7 @@
           <w:lang w:eastAsia="zh-TW"/>
         </w:rPr>
       </w:pPr>
+      <w:bookmarkStart w:id="0" w:name="_GoBack"/>
       <w:r>
         <w:rPr>
           <w:rFonts w:hint="eastAsia" w:ascii="TW-MOE-Std-Kai" w:hAnsi="TW-MOE-Std-Kai" w:eastAsia="TW-MOE-Std-Kai" w:cs="TW-MOE-Std-Kai"/>
@@ -218,25 +219,7 @@
           <w:szCs w:val="36"/>
           <w:lang w:val="en-US" w:eastAsia="zh-TW"/>
         </w:rPr>
-        <w:t>」則是水名（今大陸</w:t>
-      </w:r>
-      <w:r>
-        <w:rPr>
-          <w:rFonts w:hint="eastAsia" w:ascii="TW-MOE-Std-Kai" w:hAnsi="TW-MOE-Std-Kai" w:eastAsia="TW-MOE-Std-Kai" w:cs="TW-MOE-Std-Kai"/>
-          <w:sz w:val="36"/>
-          <w:szCs w:val="36"/>
-          <w:lang w:val="en-US" w:eastAsia="zh-TW"/>
-        </w:rPr>
-        <w:t>地區</w:t>
-      </w:r>
-      <w:r>
-        <w:rPr>
-          <w:rFonts w:hint="eastAsia" w:ascii="TW-MOE-Std-Kai" w:hAnsi="TW-MOE-Std-Kai" w:eastAsia="TW-MOE-Std-Kai" w:cs="TW-MOE-Std-Kai"/>
-          <w:sz w:val="36"/>
-          <w:szCs w:val="36"/>
-          <w:lang w:val="en-US" w:eastAsia="zh-TW"/>
-        </w:rPr>
-        <w:t>安徽省六安市之淠（</w:t>
+        <w:t>」則是水名（今大陸地區安徽省六安市之淠（</w:t>
       </w:r>
       <w:r>
         <w:rPr>
@@ -308,27 +291,7 @@
           <w:szCs w:val="36"/>
           <w:lang w:val="en-US" w:eastAsia="zh-TW"/>
         </w:rPr>
-        <w:t>）」則是專用於固定詞彙「洩洩」（指舒坦快樂的樣子）中。現代語境中區分「泄」和「洩」，只要記住「泄」通常只用於「排泄」、「謀泄事露」、「祕而不泄」、「泄沓」（或</w:t>
-      </w:r>
-      <w:bookmarkStart w:id="0" w:name="_GoBack"/>
-      <w:bookmarkEnd w:id="0"/>
-      <w:r>
-        <w:rPr>
-          <w:rFonts w:hint="eastAsia" w:ascii="TW-MOE-Std-Kai" w:hAnsi="TW-MOE-Std-Kai" w:eastAsia="TW-MOE-Std-Kai" w:cs="TW-MOE-Std-Kai"/>
-          <w:sz w:val="36"/>
-          <w:szCs w:val="36"/>
-          <w:lang w:val="en-US" w:eastAsia="zh-TW"/>
-        </w:rPr>
-        <w:t>「泄泄沓沓」）</w:t>
-      </w:r>
-      <w:r>
-        <w:rPr>
-          <w:rFonts w:hint="eastAsia" w:ascii="TW-MOE-Std-Kai" w:hAnsi="TW-MOE-Std-Kai" w:eastAsia="TW-MOE-Std-Kai" w:cs="TW-MOE-Std-Kai"/>
-          <w:sz w:val="36"/>
-          <w:szCs w:val="36"/>
-          <w:lang w:val="en-US" w:eastAsia="zh-TW"/>
-        </w:rPr>
-        <w:t>、「泄泄」、水名、中醫症狀或姓名中，其餘一律用「洩」即可，注意「泄泄」和「洩洩」含義略有不同。需要注意的是，只有「泄（</w:t>
+        <w:t>）」則是專用於固定詞彙「洩洩」（指舒坦快樂的樣子）中。現代語境中區分「泄」和「洩」，只要記住「泄」通常只用於「排泄」、「謀泄事露」、「祕而不泄」、「泄沓」（或「泄泄沓沓」）、「泄泄」、水名、中醫症狀或姓名中，其餘一律用「洩」即可，注意「泄泄」和「洩洩」含義略有不同。需要注意的是，只有「泄（</w:t>
       </w:r>
       <w:r>
         <w:rPr>
@@ -349,6 +312,7 @@
         <w:t>）」可作姓氏。</w:t>
       </w:r>
     </w:p>
+    <w:bookmarkEnd w:id="0"/>
     <w:sectPr>
       <w:pgSz w:w="11906" w:h="16838"/>
       <w:pgMar w:top="1440" w:right="1800" w:bottom="1440" w:left="1800" w:header="851" w:footer="992" w:gutter="0"/>

--- a/245. 泄、洩→泄.docx
+++ b/245. 泄、洩→泄.docx
@@ -16,7 +16,6 @@
           <w:lang w:eastAsia="zh-TW"/>
         </w:rPr>
       </w:pPr>
-      <w:bookmarkStart w:id="0" w:name="_GoBack"/>
       <w:r>
         <w:rPr>
           <w:rFonts w:hint="eastAsia" w:ascii="TW-MOE-Std-Kai" w:hAnsi="TW-MOE-Std-Kai" w:eastAsia="TW-MOE-Std-Kai" w:cs="TW-MOE-Std-Kai"/>
@@ -273,7 +272,18 @@
           <w:szCs w:val="36"/>
           <w:lang w:val="en-US" w:eastAsia="zh-TW"/>
         </w:rPr>
-        <w:t>）」則是指液體排放、氣體散逸、發散、發抒、透露、露出，如「洩洪」、「瓦斯外洩」、「水洩不通」、「洩恨」、「洩憤」、「發洩」、「洩密」、「洩底」、「洩露」、「洩漏」等。「洩（</w:t>
+        <w:t>）」則是指液體排放、氣體散逸、發散、發抒、透露、露出，如「洩洪」、「瓦斯外洩」、「水洩不通」、「洩恨」、「洩憤」、「發洩」、「宣洩」</w:t>
+      </w:r>
+      <w:bookmarkStart w:id="0" w:name="_GoBack"/>
+      <w:bookmarkEnd w:id="0"/>
+      <w:r>
+        <w:rPr>
+          <w:rFonts w:hint="eastAsia" w:ascii="TW-MOE-Std-Kai" w:hAnsi="TW-MOE-Std-Kai" w:eastAsia="TW-MOE-Std-Kai" w:cs="TW-MOE-Std-Kai"/>
+          <w:sz w:val="36"/>
+          <w:szCs w:val="36"/>
+          <w:lang w:val="en-US" w:eastAsia="zh-TW"/>
+        </w:rPr>
+        <w:t>、「洩密」、「洩底」、「洩露」、「洩漏」等。「洩（</w:t>
       </w:r>
       <w:r>
         <w:rPr>
@@ -312,7 +322,6 @@
         <w:t>）」可作姓氏。</w:t>
       </w:r>
     </w:p>
-    <w:bookmarkEnd w:id="0"/>
     <w:sectPr>
       <w:pgSz w:w="11906" w:h="16838"/>
       <w:pgMar w:top="1440" w:right="1800" w:bottom="1440" w:left="1800" w:header="851" w:footer="992" w:gutter="0"/>
